--- a/JAD Final Project/Program_Description.docx
+++ b/JAD Final Project/Program_Description.docx
@@ -180,25 +180,7 @@
           <w:sz w:val="24"/>
           <w:szCs w:val="24"/>
         </w:rPr>
-        <w:t xml:space="preserve"> class: this class is responsible for creating the main window which the user sees the first time around and handles initial interface buttons, text fields and labels. </w:t>
-      </w:r>
-      <w:proofErr w:type="gramStart"/>
-      <w:r>
-        <w:rPr>
-          <w:rFonts w:asciiTheme="majorBidi" w:hAnsiTheme="majorBidi" w:cstheme="majorBidi"/>
-          <w:sz w:val="24"/>
-          <w:szCs w:val="24"/>
-        </w:rPr>
-        <w:t>Secondly,  the</w:t>
-      </w:r>
-      <w:proofErr w:type="gramEnd"/>
-      <w:r>
-        <w:rPr>
-          <w:rFonts w:asciiTheme="majorBidi" w:hAnsiTheme="majorBidi" w:cstheme="majorBidi"/>
-          <w:sz w:val="24"/>
-          <w:szCs w:val="24"/>
-        </w:rPr>
-        <w:t xml:space="preserve"> </w:t>
+        <w:t xml:space="preserve"> class: this class is responsible for creating the main window which the user sees the first time around and handles initial interface buttons, text fields and labels. Secondly,  the </w:t>
       </w:r>
       <w:r>
         <w:rPr>
@@ -276,12 +258,20 @@
       <w:r>
         <w:rPr>
           <w:rFonts w:asciiTheme="majorBidi" w:hAnsiTheme="majorBidi" w:cstheme="majorBidi"/>
+          <w:sz w:val="24"/>
+          <w:szCs w:val="24"/>
+        </w:rPr>
+        <w:t>Text</w:t>
+      </w:r>
+      <w:r>
+        <w:rPr>
+          <w:rFonts w:asciiTheme="majorBidi" w:hAnsiTheme="majorBidi" w:cstheme="majorBidi"/>
           <w:b/>
           <w:bCs/>
           <w:sz w:val="24"/>
           <w:szCs w:val="24"/>
         </w:rPr>
-        <w:t>Text_feild_input</w:t>
+        <w:t>_feild_input</w:t>
       </w:r>
       <w:proofErr w:type="spellEnd"/>
       <w:r>
@@ -334,8 +324,42 @@
           <w:sz w:val="24"/>
           <w:szCs w:val="24"/>
         </w:rPr>
+        <w:t>Here are some Keywords to try with this program:</w:t>
+      </w:r>
+      <w:r>
+        <w:rPr>
+          <w:rFonts w:asciiTheme="majorBidi" w:hAnsiTheme="majorBidi" w:cstheme="majorBidi"/>
+          <w:sz w:val="24"/>
+          <w:szCs w:val="24"/>
+        </w:rPr>
+        <w:t xml:space="preserve"> </w:t>
+      </w:r>
+    </w:p>
+    <w:p>
+      <w:pPr>
+        <w:spacing w:line="480" w:lineRule="auto"/>
+        <w:rPr>
+          <w:rFonts w:asciiTheme="majorBidi" w:hAnsiTheme="majorBidi" w:cstheme="majorBidi"/>
+          <w:sz w:val="24"/>
+          <w:szCs w:val="24"/>
+        </w:rPr>
+      </w:pPr>
+      <w:r>
+        <w:rPr>
+          <w:rFonts w:asciiTheme="majorBidi" w:hAnsiTheme="majorBidi" w:cstheme="majorBidi"/>
+          <w:sz w:val="24"/>
+          <w:szCs w:val="24"/>
+        </w:rPr>
         <w:lastRenderedPageBreak/>
-        <w:t xml:space="preserve">Our vision for the program is that the user will be able to create project files in the desired directory, receive the needed code from our program in a separate text folder in String </w:t>
+        <w:t xml:space="preserve">1. </w:t>
+      </w:r>
+      <w:r>
+        <w:rPr>
+          <w:rFonts w:asciiTheme="majorBidi" w:hAnsiTheme="majorBidi" w:cstheme="majorBidi"/>
+          <w:sz w:val="24"/>
+          <w:szCs w:val="24"/>
+        </w:rPr>
+        <w:t xml:space="preserve">create : this will generate new things for the </w:t>
       </w:r>
       <w:proofErr w:type="gramStart"/>
       <w:r>
@@ -344,16 +368,806 @@
           <w:sz w:val="24"/>
           <w:szCs w:val="24"/>
         </w:rPr>
-        <w:t>form(</w:t>
+        <w:t>user</w:t>
       </w:r>
       <w:proofErr w:type="gramEnd"/>
-      <w:r>
-        <w:rPr>
-          <w:rFonts w:asciiTheme="majorBidi" w:hAnsiTheme="majorBidi" w:cstheme="majorBidi"/>
-          <w:sz w:val="24"/>
-          <w:szCs w:val="24"/>
-        </w:rPr>
-        <w:t>subject to change) and they will be able to copy and paste that into the created files.</w:t>
+    </w:p>
+    <w:p>
+      <w:pPr>
+        <w:spacing w:line="480" w:lineRule="auto"/>
+        <w:rPr>
+          <w:rFonts w:asciiTheme="majorBidi" w:hAnsiTheme="majorBidi" w:cstheme="majorBidi"/>
+          <w:sz w:val="24"/>
+          <w:szCs w:val="24"/>
+        </w:rPr>
+      </w:pPr>
+      <w:r>
+        <w:rPr>
+          <w:rFonts w:asciiTheme="majorBidi" w:hAnsiTheme="majorBidi" w:cstheme="majorBidi"/>
+          <w:sz w:val="24"/>
+          <w:szCs w:val="24"/>
+        </w:rPr>
+        <w:t xml:space="preserve"> </w:t>
+      </w:r>
+      <w:r>
+        <w:rPr>
+          <w:rFonts w:asciiTheme="majorBidi" w:hAnsiTheme="majorBidi" w:cstheme="majorBidi"/>
+          <w:sz w:val="24"/>
+          <w:szCs w:val="24"/>
+        </w:rPr>
+        <w:tab/>
+      </w:r>
+      <w:r>
+        <w:rPr>
+          <w:rFonts w:asciiTheme="majorBidi" w:hAnsiTheme="majorBidi" w:cstheme="majorBidi"/>
+          <w:sz w:val="24"/>
+          <w:szCs w:val="24"/>
+        </w:rPr>
+        <w:t xml:space="preserve">A. file : this will create a file inside the selected </w:t>
+      </w:r>
+      <w:proofErr w:type="gramStart"/>
+      <w:r>
+        <w:rPr>
+          <w:rFonts w:asciiTheme="majorBidi" w:hAnsiTheme="majorBidi" w:cstheme="majorBidi"/>
+          <w:sz w:val="24"/>
+          <w:szCs w:val="24"/>
+        </w:rPr>
+        <w:t>folder</w:t>
+      </w:r>
+      <w:proofErr w:type="gramEnd"/>
+    </w:p>
+    <w:p>
+      <w:pPr>
+        <w:spacing w:line="480" w:lineRule="auto"/>
+        <w:rPr>
+          <w:rFonts w:asciiTheme="majorBidi" w:hAnsiTheme="majorBidi" w:cstheme="majorBidi"/>
+          <w:sz w:val="24"/>
+          <w:szCs w:val="24"/>
+        </w:rPr>
+      </w:pPr>
+      <w:r>
+        <w:rPr>
+          <w:rFonts w:asciiTheme="majorBidi" w:hAnsiTheme="majorBidi" w:cstheme="majorBidi"/>
+          <w:sz w:val="24"/>
+          <w:szCs w:val="24"/>
+        </w:rPr>
+        <w:t xml:space="preserve"> </w:t>
+      </w:r>
+      <w:r>
+        <w:rPr>
+          <w:rFonts w:asciiTheme="majorBidi" w:hAnsiTheme="majorBidi" w:cstheme="majorBidi"/>
+          <w:sz w:val="24"/>
+          <w:szCs w:val="24"/>
+        </w:rPr>
+        <w:tab/>
+      </w:r>
+      <w:r>
+        <w:rPr>
+          <w:rFonts w:asciiTheme="majorBidi" w:hAnsiTheme="majorBidi" w:cstheme="majorBidi"/>
+          <w:sz w:val="24"/>
+          <w:szCs w:val="24"/>
+        </w:rPr>
+        <w:t xml:space="preserve">B. class : this will create a class inside a selected </w:t>
+      </w:r>
+      <w:proofErr w:type="gramStart"/>
+      <w:r>
+        <w:rPr>
+          <w:rFonts w:asciiTheme="majorBidi" w:hAnsiTheme="majorBidi" w:cstheme="majorBidi"/>
+          <w:sz w:val="24"/>
+          <w:szCs w:val="24"/>
+        </w:rPr>
+        <w:t>file</w:t>
+      </w:r>
+      <w:proofErr w:type="gramEnd"/>
+    </w:p>
+    <w:p>
+      <w:pPr>
+        <w:spacing w:line="480" w:lineRule="auto"/>
+        <w:ind w:firstLine="720"/>
+        <w:rPr>
+          <w:rFonts w:asciiTheme="majorBidi" w:hAnsiTheme="majorBidi" w:cstheme="majorBidi"/>
+          <w:sz w:val="24"/>
+          <w:szCs w:val="24"/>
+        </w:rPr>
+      </w:pPr>
+      <w:r>
+        <w:rPr>
+          <w:rFonts w:asciiTheme="majorBidi" w:hAnsiTheme="majorBidi" w:cstheme="majorBidi"/>
+          <w:sz w:val="24"/>
+          <w:szCs w:val="24"/>
+        </w:rPr>
+        <w:t>C. method : this will create a method inside the selec</w:t>
+      </w:r>
+      <w:r>
+        <w:rPr>
+          <w:rFonts w:asciiTheme="majorBidi" w:hAnsiTheme="majorBidi" w:cstheme="majorBidi"/>
+          <w:sz w:val="24"/>
+          <w:szCs w:val="24"/>
+        </w:rPr>
+        <w:t>t</w:t>
+      </w:r>
+      <w:r>
+        <w:rPr>
+          <w:rFonts w:asciiTheme="majorBidi" w:hAnsiTheme="majorBidi" w:cstheme="majorBidi"/>
+          <w:sz w:val="24"/>
+          <w:szCs w:val="24"/>
+        </w:rPr>
+        <w:t xml:space="preserve">ed </w:t>
+      </w:r>
+      <w:proofErr w:type="gramStart"/>
+      <w:r>
+        <w:rPr>
+          <w:rFonts w:asciiTheme="majorBidi" w:hAnsiTheme="majorBidi" w:cstheme="majorBidi"/>
+          <w:sz w:val="24"/>
+          <w:szCs w:val="24"/>
+        </w:rPr>
+        <w:t>folder</w:t>
+      </w:r>
+      <w:proofErr w:type="gramEnd"/>
+    </w:p>
+    <w:p>
+      <w:pPr>
+        <w:spacing w:line="480" w:lineRule="auto"/>
+        <w:rPr>
+          <w:rFonts w:asciiTheme="majorBidi" w:hAnsiTheme="majorBidi" w:cstheme="majorBidi"/>
+          <w:sz w:val="24"/>
+          <w:szCs w:val="24"/>
+        </w:rPr>
+      </w:pPr>
+      <w:r>
+        <w:rPr>
+          <w:rFonts w:asciiTheme="majorBidi" w:hAnsiTheme="majorBidi" w:cstheme="majorBidi"/>
+          <w:sz w:val="24"/>
+          <w:szCs w:val="24"/>
+        </w:rPr>
+        <w:t xml:space="preserve">2. add : this will add things to your classes or </w:t>
+      </w:r>
+      <w:proofErr w:type="gramStart"/>
+      <w:r>
+        <w:rPr>
+          <w:rFonts w:asciiTheme="majorBidi" w:hAnsiTheme="majorBidi" w:cstheme="majorBidi"/>
+          <w:sz w:val="24"/>
+          <w:szCs w:val="24"/>
+        </w:rPr>
+        <w:t>methods</w:t>
+      </w:r>
+      <w:proofErr w:type="gramEnd"/>
+    </w:p>
+    <w:p>
+      <w:pPr>
+        <w:spacing w:line="480" w:lineRule="auto"/>
+        <w:ind w:firstLine="720"/>
+        <w:rPr>
+          <w:rFonts w:asciiTheme="majorBidi" w:hAnsiTheme="majorBidi" w:cstheme="majorBidi"/>
+          <w:sz w:val="24"/>
+          <w:szCs w:val="24"/>
+        </w:rPr>
+      </w:pPr>
+      <w:r>
+        <w:rPr>
+          <w:rFonts w:asciiTheme="majorBidi" w:hAnsiTheme="majorBidi" w:cstheme="majorBidi"/>
+          <w:sz w:val="24"/>
+          <w:szCs w:val="24"/>
+        </w:rPr>
+        <w:t xml:space="preserve">A. content : add variables to your method to make it </w:t>
+      </w:r>
+      <w:proofErr w:type="gramStart"/>
+      <w:r>
+        <w:rPr>
+          <w:rFonts w:asciiTheme="majorBidi" w:hAnsiTheme="majorBidi" w:cstheme="majorBidi"/>
+          <w:sz w:val="24"/>
+          <w:szCs w:val="24"/>
+        </w:rPr>
+        <w:t>work</w:t>
+      </w:r>
+      <w:proofErr w:type="gramEnd"/>
+    </w:p>
+    <w:p>
+      <w:pPr>
+        <w:spacing w:line="480" w:lineRule="auto"/>
+        <w:rPr>
+          <w:rFonts w:asciiTheme="majorBidi" w:hAnsiTheme="majorBidi" w:cstheme="majorBidi"/>
+          <w:sz w:val="24"/>
+          <w:szCs w:val="24"/>
+        </w:rPr>
+      </w:pPr>
+      <w:r>
+        <w:rPr>
+          <w:rFonts w:asciiTheme="majorBidi" w:hAnsiTheme="majorBidi" w:cstheme="majorBidi"/>
+          <w:sz w:val="24"/>
+          <w:szCs w:val="24"/>
+        </w:rPr>
+        <w:t>Here is an example of how to create a file using this program:</w:t>
+      </w:r>
+    </w:p>
+    <w:p>
+      <w:pPr>
+        <w:spacing w:line="480" w:lineRule="auto"/>
+        <w:rPr>
+          <w:rFonts w:asciiTheme="majorBidi" w:hAnsiTheme="majorBidi" w:cstheme="majorBidi"/>
+          <w:sz w:val="24"/>
+          <w:szCs w:val="24"/>
+        </w:rPr>
+      </w:pPr>
+      <w:r>
+        <w:rPr>
+          <w:rFonts w:asciiTheme="majorBidi" w:hAnsiTheme="majorBidi" w:cstheme="majorBidi"/>
+          <w:sz w:val="24"/>
+          <w:szCs w:val="24"/>
+        </w:rPr>
+        <w:t xml:space="preserve">    * Try typing this into the text box: create file.</w:t>
+      </w:r>
+    </w:p>
+    <w:p>
+      <w:pPr>
+        <w:spacing w:line="480" w:lineRule="auto"/>
+        <w:ind w:left="720"/>
+        <w:rPr>
+          <w:rFonts w:asciiTheme="majorBidi" w:hAnsiTheme="majorBidi" w:cstheme="majorBidi"/>
+          <w:sz w:val="24"/>
+          <w:szCs w:val="24"/>
+        </w:rPr>
+      </w:pPr>
+      <w:r>
+        <w:rPr>
+          <w:rFonts w:asciiTheme="majorBidi" w:hAnsiTheme="majorBidi" w:cstheme="majorBidi"/>
+          <w:sz w:val="24"/>
+          <w:szCs w:val="24"/>
+        </w:rPr>
+        <w:t xml:space="preserve">    - A new window will show up </w:t>
+      </w:r>
+      <w:proofErr w:type="spellStart"/>
+      <w:r>
+        <w:rPr>
+          <w:rFonts w:asciiTheme="majorBidi" w:hAnsiTheme="majorBidi" w:cstheme="majorBidi"/>
+          <w:sz w:val="24"/>
+          <w:szCs w:val="24"/>
+        </w:rPr>
+        <w:t>wih</w:t>
+      </w:r>
+      <w:proofErr w:type="spellEnd"/>
+      <w:r>
+        <w:rPr>
+          <w:rFonts w:asciiTheme="majorBidi" w:hAnsiTheme="majorBidi" w:cstheme="majorBidi"/>
+          <w:sz w:val="24"/>
+          <w:szCs w:val="24"/>
+        </w:rPr>
+        <w:t xml:space="preserve"> three buttons, one for choosing the directory, </w:t>
+      </w:r>
+    </w:p>
+    <w:p>
+      <w:pPr>
+        <w:spacing w:line="480" w:lineRule="auto"/>
+        <w:ind w:left="720"/>
+        <w:rPr>
+          <w:rFonts w:asciiTheme="majorBidi" w:hAnsiTheme="majorBidi" w:cstheme="majorBidi"/>
+          <w:sz w:val="24"/>
+          <w:szCs w:val="24"/>
+        </w:rPr>
+      </w:pPr>
+      <w:r>
+        <w:rPr>
+          <w:rFonts w:asciiTheme="majorBidi" w:hAnsiTheme="majorBidi" w:cstheme="majorBidi"/>
+          <w:sz w:val="24"/>
+          <w:szCs w:val="24"/>
+        </w:rPr>
+        <w:t xml:space="preserve">      one for entering the file name and one for creating the file.</w:t>
+      </w:r>
+    </w:p>
+    <w:p>
+      <w:pPr>
+        <w:spacing w:line="480" w:lineRule="auto"/>
+        <w:ind w:left="720"/>
+        <w:rPr>
+          <w:rFonts w:asciiTheme="majorBidi" w:hAnsiTheme="majorBidi" w:cstheme="majorBidi"/>
+          <w:sz w:val="24"/>
+          <w:szCs w:val="24"/>
+        </w:rPr>
+      </w:pPr>
+      <w:r>
+        <w:rPr>
+          <w:rFonts w:asciiTheme="majorBidi" w:hAnsiTheme="majorBidi" w:cstheme="majorBidi"/>
+          <w:sz w:val="24"/>
+          <w:szCs w:val="24"/>
+        </w:rPr>
+        <w:t xml:space="preserve">- If you click on the first button that asks for a directory, </w:t>
+      </w:r>
+    </w:p>
+    <w:p>
+      <w:pPr>
+        <w:spacing w:line="480" w:lineRule="auto"/>
+        <w:ind w:left="720"/>
+        <w:rPr>
+          <w:rFonts w:asciiTheme="majorBidi" w:hAnsiTheme="majorBidi" w:cstheme="majorBidi"/>
+          <w:sz w:val="24"/>
+          <w:szCs w:val="24"/>
+        </w:rPr>
+      </w:pPr>
+      <w:r>
+        <w:rPr>
+          <w:rFonts w:asciiTheme="majorBidi" w:hAnsiTheme="majorBidi" w:cstheme="majorBidi"/>
+          <w:sz w:val="24"/>
+          <w:szCs w:val="24"/>
+        </w:rPr>
+        <w:t xml:space="preserve">      you will be taken you a file explorer where you will be able to find and </w:t>
+      </w:r>
+    </w:p>
+    <w:p>
+      <w:pPr>
+        <w:spacing w:line="480" w:lineRule="auto"/>
+        <w:ind w:left="720"/>
+        <w:rPr>
+          <w:rFonts w:asciiTheme="majorBidi" w:hAnsiTheme="majorBidi" w:cstheme="majorBidi"/>
+          <w:sz w:val="24"/>
+          <w:szCs w:val="24"/>
+        </w:rPr>
+      </w:pPr>
+      <w:r>
+        <w:rPr>
+          <w:rFonts w:asciiTheme="majorBidi" w:hAnsiTheme="majorBidi" w:cstheme="majorBidi"/>
+          <w:sz w:val="24"/>
+          <w:szCs w:val="24"/>
+        </w:rPr>
+        <w:t xml:space="preserve">      select a file wher</w:t>
+      </w:r>
+      <w:r>
+        <w:rPr>
+          <w:rFonts w:asciiTheme="majorBidi" w:hAnsiTheme="majorBidi" w:cstheme="majorBidi"/>
+          <w:sz w:val="24"/>
+          <w:szCs w:val="24"/>
+        </w:rPr>
+        <w:t>e</w:t>
+      </w:r>
+      <w:r>
+        <w:rPr>
+          <w:rFonts w:asciiTheme="majorBidi" w:hAnsiTheme="majorBidi" w:cstheme="majorBidi"/>
+          <w:sz w:val="24"/>
+          <w:szCs w:val="24"/>
+        </w:rPr>
+        <w:t xml:space="preserve"> you would like </w:t>
+      </w:r>
+      <w:proofErr w:type="spellStart"/>
+      <w:r>
+        <w:rPr>
+          <w:rFonts w:asciiTheme="majorBidi" w:hAnsiTheme="majorBidi" w:cstheme="majorBidi"/>
+          <w:sz w:val="24"/>
+          <w:szCs w:val="24"/>
+        </w:rPr>
+        <w:t>top</w:t>
+      </w:r>
+      <w:proofErr w:type="spellEnd"/>
+      <w:r>
+        <w:rPr>
+          <w:rFonts w:asciiTheme="majorBidi" w:hAnsiTheme="majorBidi" w:cstheme="majorBidi"/>
+          <w:sz w:val="24"/>
+          <w:szCs w:val="24"/>
+        </w:rPr>
+        <w:t xml:space="preserve"> create documents.</w:t>
+      </w:r>
+    </w:p>
+    <w:p>
+      <w:pPr>
+        <w:spacing w:line="480" w:lineRule="auto"/>
+        <w:rPr>
+          <w:rFonts w:asciiTheme="majorBidi" w:hAnsiTheme="majorBidi" w:cstheme="majorBidi"/>
+          <w:sz w:val="24"/>
+          <w:szCs w:val="24"/>
+        </w:rPr>
+      </w:pPr>
+      <w:r>
+        <w:rPr>
+          <w:rFonts w:asciiTheme="majorBidi" w:hAnsiTheme="majorBidi" w:cstheme="majorBidi"/>
+          <w:sz w:val="24"/>
+          <w:szCs w:val="24"/>
+        </w:rPr>
+        <w:t xml:space="preserve">    - The next panel will ask you to enter a name for witch to name the file. </w:t>
+      </w:r>
+    </w:p>
+    <w:p>
+      <w:pPr>
+        <w:spacing w:line="480" w:lineRule="auto"/>
+        <w:rPr>
+          <w:rFonts w:asciiTheme="majorBidi" w:hAnsiTheme="majorBidi" w:cstheme="majorBidi"/>
+          <w:sz w:val="24"/>
+          <w:szCs w:val="24"/>
+        </w:rPr>
+      </w:pPr>
+      <w:r>
+        <w:rPr>
+          <w:rFonts w:asciiTheme="majorBidi" w:hAnsiTheme="majorBidi" w:cstheme="majorBidi"/>
+          <w:sz w:val="24"/>
+          <w:szCs w:val="24"/>
+        </w:rPr>
+        <w:t xml:space="preserve">      You many also enter a file extension, but if you do not know what that is, </w:t>
+      </w:r>
+    </w:p>
+    <w:p>
+      <w:pPr>
+        <w:spacing w:line="480" w:lineRule="auto"/>
+        <w:rPr>
+          <w:rFonts w:asciiTheme="majorBidi" w:hAnsiTheme="majorBidi" w:cstheme="majorBidi"/>
+          <w:sz w:val="24"/>
+          <w:szCs w:val="24"/>
+        </w:rPr>
+      </w:pPr>
+      <w:r>
+        <w:rPr>
+          <w:rFonts w:asciiTheme="majorBidi" w:hAnsiTheme="majorBidi" w:cstheme="majorBidi"/>
+          <w:sz w:val="24"/>
+          <w:szCs w:val="24"/>
+        </w:rPr>
+        <w:t xml:space="preserve">      the program will</w:t>
+      </w:r>
+      <w:r>
+        <w:rPr>
+          <w:rFonts w:asciiTheme="majorBidi" w:hAnsiTheme="majorBidi" w:cstheme="majorBidi"/>
+          <w:sz w:val="24"/>
+          <w:szCs w:val="24"/>
+        </w:rPr>
+        <w:t xml:space="preserve"> </w:t>
+      </w:r>
+      <w:r>
+        <w:rPr>
+          <w:rFonts w:asciiTheme="majorBidi" w:hAnsiTheme="majorBidi" w:cstheme="majorBidi"/>
+          <w:sz w:val="24"/>
+          <w:szCs w:val="24"/>
+        </w:rPr>
+        <w:t xml:space="preserve">create a file with a basic extension for you to </w:t>
+      </w:r>
+      <w:proofErr w:type="gramStart"/>
+      <w:r>
+        <w:rPr>
+          <w:rFonts w:asciiTheme="majorBidi" w:hAnsiTheme="majorBidi" w:cstheme="majorBidi"/>
+          <w:sz w:val="24"/>
+          <w:szCs w:val="24"/>
+        </w:rPr>
+        <w:t>use</w:t>
+      </w:r>
+      <w:proofErr w:type="gramEnd"/>
+    </w:p>
+    <w:p>
+      <w:pPr>
+        <w:spacing w:line="480" w:lineRule="auto"/>
+        <w:rPr>
+          <w:rFonts w:asciiTheme="majorBidi" w:hAnsiTheme="majorBidi" w:cstheme="majorBidi"/>
+          <w:sz w:val="24"/>
+          <w:szCs w:val="24"/>
+        </w:rPr>
+      </w:pPr>
+      <w:r>
+        <w:rPr>
+          <w:rFonts w:asciiTheme="majorBidi" w:hAnsiTheme="majorBidi" w:cstheme="majorBidi"/>
+          <w:sz w:val="24"/>
+          <w:szCs w:val="24"/>
+        </w:rPr>
+        <w:t xml:space="preserve">Then once both of these fields have been filled, </w:t>
+      </w:r>
+    </w:p>
+    <w:p>
+      <w:pPr>
+        <w:spacing w:line="480" w:lineRule="auto"/>
+        <w:rPr>
+          <w:rFonts w:asciiTheme="majorBidi" w:hAnsiTheme="majorBidi" w:cstheme="majorBidi"/>
+          <w:sz w:val="24"/>
+          <w:szCs w:val="24"/>
+        </w:rPr>
+      </w:pPr>
+      <w:r>
+        <w:rPr>
+          <w:rFonts w:asciiTheme="majorBidi" w:hAnsiTheme="majorBidi" w:cstheme="majorBidi"/>
+          <w:sz w:val="24"/>
+          <w:szCs w:val="24"/>
+        </w:rPr>
+        <w:t xml:space="preserve">      then click on the last </w:t>
+      </w:r>
+      <w:proofErr w:type="spellStart"/>
+      <w:r>
+        <w:rPr>
+          <w:rFonts w:asciiTheme="majorBidi" w:hAnsiTheme="majorBidi" w:cstheme="majorBidi"/>
+          <w:sz w:val="24"/>
+          <w:szCs w:val="24"/>
+        </w:rPr>
+        <w:t>putton</w:t>
+      </w:r>
+      <w:proofErr w:type="spellEnd"/>
+      <w:r>
+        <w:rPr>
+          <w:rFonts w:asciiTheme="majorBidi" w:hAnsiTheme="majorBidi" w:cstheme="majorBidi"/>
+          <w:sz w:val="24"/>
+          <w:szCs w:val="24"/>
+        </w:rPr>
+        <w:t xml:space="preserve"> in the window, and a new file will have been created.</w:t>
+      </w:r>
+    </w:p>
+    <w:p>
+      <w:pPr>
+        <w:spacing w:line="480" w:lineRule="auto"/>
+        <w:rPr>
+          <w:rFonts w:asciiTheme="majorBidi" w:hAnsiTheme="majorBidi" w:cstheme="majorBidi"/>
+          <w:sz w:val="24"/>
+          <w:szCs w:val="24"/>
+        </w:rPr>
+      </w:pPr>
+      <w:r>
+        <w:rPr>
+          <w:rFonts w:asciiTheme="majorBidi" w:hAnsiTheme="majorBidi" w:cstheme="majorBidi"/>
+          <w:sz w:val="24"/>
+          <w:szCs w:val="24"/>
+        </w:rPr>
+        <w:lastRenderedPageBreak/>
+        <w:t xml:space="preserve">      Check in the file to make sure that the file has been created, otherwise click this button again.</w:t>
+      </w:r>
+    </w:p>
+    <w:p>
+      <w:pPr>
+        <w:spacing w:line="480" w:lineRule="auto"/>
+        <w:rPr>
+          <w:rFonts w:asciiTheme="majorBidi" w:hAnsiTheme="majorBidi" w:cstheme="majorBidi"/>
+          <w:sz w:val="24"/>
+          <w:szCs w:val="24"/>
+        </w:rPr>
+      </w:pPr>
+      <w:r>
+        <w:rPr>
+          <w:rFonts w:asciiTheme="majorBidi" w:hAnsiTheme="majorBidi" w:cstheme="majorBidi"/>
+          <w:sz w:val="24"/>
+          <w:szCs w:val="24"/>
+        </w:rPr>
+        <w:t>Here are instructions on how to create a class using this program:</w:t>
+      </w:r>
+    </w:p>
+    <w:p>
+      <w:pPr>
+        <w:spacing w:line="480" w:lineRule="auto"/>
+        <w:rPr>
+          <w:rFonts w:asciiTheme="majorBidi" w:hAnsiTheme="majorBidi" w:cstheme="majorBidi"/>
+          <w:sz w:val="24"/>
+          <w:szCs w:val="24"/>
+        </w:rPr>
+      </w:pPr>
+      <w:r>
+        <w:rPr>
+          <w:rFonts w:asciiTheme="majorBidi" w:hAnsiTheme="majorBidi" w:cstheme="majorBidi"/>
+          <w:sz w:val="24"/>
+          <w:szCs w:val="24"/>
+        </w:rPr>
+        <w:t xml:space="preserve">    * try typing in the first window: create </w:t>
+      </w:r>
+      <w:proofErr w:type="gramStart"/>
+      <w:r>
+        <w:rPr>
+          <w:rFonts w:asciiTheme="majorBidi" w:hAnsiTheme="majorBidi" w:cstheme="majorBidi"/>
+          <w:sz w:val="24"/>
+          <w:szCs w:val="24"/>
+        </w:rPr>
+        <w:t>file</w:t>
+      </w:r>
+      <w:proofErr w:type="gramEnd"/>
+    </w:p>
+    <w:p>
+      <w:pPr>
+        <w:spacing w:line="480" w:lineRule="auto"/>
+        <w:rPr>
+          <w:rFonts w:asciiTheme="majorBidi" w:hAnsiTheme="majorBidi" w:cstheme="majorBidi"/>
+          <w:sz w:val="24"/>
+          <w:szCs w:val="24"/>
+        </w:rPr>
+      </w:pPr>
+      <w:r>
+        <w:rPr>
+          <w:rFonts w:asciiTheme="majorBidi" w:hAnsiTheme="majorBidi" w:cstheme="majorBidi"/>
+          <w:sz w:val="24"/>
+          <w:szCs w:val="24"/>
+        </w:rPr>
+        <w:t xml:space="preserve">    - A second window will appear that will have three buttons, </w:t>
+      </w:r>
+    </w:p>
+    <w:p>
+      <w:pPr>
+        <w:spacing w:line="480" w:lineRule="auto"/>
+        <w:rPr>
+          <w:rFonts w:asciiTheme="majorBidi" w:hAnsiTheme="majorBidi" w:cstheme="majorBidi"/>
+          <w:sz w:val="24"/>
+          <w:szCs w:val="24"/>
+        </w:rPr>
+      </w:pPr>
+      <w:r>
+        <w:rPr>
+          <w:rFonts w:asciiTheme="majorBidi" w:hAnsiTheme="majorBidi" w:cstheme="majorBidi"/>
+          <w:sz w:val="24"/>
+          <w:szCs w:val="24"/>
+        </w:rPr>
+        <w:t xml:space="preserve">      and you will be asked to select a file path, give the name of your class, </w:t>
+      </w:r>
+    </w:p>
+    <w:p>
+      <w:pPr>
+        <w:spacing w:line="480" w:lineRule="auto"/>
+        <w:rPr>
+          <w:rFonts w:asciiTheme="majorBidi" w:hAnsiTheme="majorBidi" w:cstheme="majorBidi"/>
+          <w:sz w:val="24"/>
+          <w:szCs w:val="24"/>
+        </w:rPr>
+      </w:pPr>
+      <w:r>
+        <w:rPr>
+          <w:rFonts w:asciiTheme="majorBidi" w:hAnsiTheme="majorBidi" w:cstheme="majorBidi"/>
+          <w:sz w:val="24"/>
+          <w:szCs w:val="24"/>
+        </w:rPr>
+        <w:t xml:space="preserve">      and to actually write this information to the file</w:t>
+      </w:r>
+    </w:p>
+    <w:p>
+      <w:pPr>
+        <w:spacing w:line="480" w:lineRule="auto"/>
+        <w:rPr>
+          <w:rFonts w:asciiTheme="majorBidi" w:hAnsiTheme="majorBidi" w:cstheme="majorBidi"/>
+          <w:sz w:val="24"/>
+          <w:szCs w:val="24"/>
+        </w:rPr>
+      </w:pPr>
+      <w:r>
+        <w:rPr>
+          <w:rFonts w:asciiTheme="majorBidi" w:hAnsiTheme="majorBidi" w:cstheme="majorBidi"/>
+          <w:sz w:val="24"/>
+          <w:szCs w:val="24"/>
+        </w:rPr>
+        <w:t xml:space="preserve">    - If you click on the first button, you will be taken to a file explorer </w:t>
+      </w:r>
+    </w:p>
+    <w:p>
+      <w:pPr>
+        <w:spacing w:line="480" w:lineRule="auto"/>
+        <w:rPr>
+          <w:rFonts w:asciiTheme="majorBidi" w:hAnsiTheme="majorBidi" w:cstheme="majorBidi"/>
+          <w:sz w:val="24"/>
+          <w:szCs w:val="24"/>
+        </w:rPr>
+      </w:pPr>
+      <w:r>
+        <w:rPr>
+          <w:rFonts w:asciiTheme="majorBidi" w:hAnsiTheme="majorBidi" w:cstheme="majorBidi"/>
+          <w:sz w:val="24"/>
+          <w:szCs w:val="24"/>
+        </w:rPr>
+        <w:t xml:space="preserve">      where you can select what file you want to create a class in. </w:t>
+      </w:r>
+    </w:p>
+    <w:p>
+      <w:pPr>
+        <w:spacing w:line="480" w:lineRule="auto"/>
+        <w:rPr>
+          <w:rFonts w:asciiTheme="majorBidi" w:hAnsiTheme="majorBidi" w:cstheme="majorBidi"/>
+          <w:sz w:val="24"/>
+          <w:szCs w:val="24"/>
+        </w:rPr>
+      </w:pPr>
+      <w:r>
+        <w:rPr>
+          <w:rFonts w:asciiTheme="majorBidi" w:hAnsiTheme="majorBidi" w:cstheme="majorBidi"/>
+          <w:sz w:val="24"/>
+          <w:szCs w:val="24"/>
+        </w:rPr>
+        <w:t xml:space="preserve">      Important: you will only be able to write to approved file types such as </w:t>
+      </w:r>
+    </w:p>
+    <w:p>
+      <w:pPr>
+        <w:spacing w:line="480" w:lineRule="auto"/>
+        <w:rPr>
+          <w:rFonts w:asciiTheme="majorBidi" w:hAnsiTheme="majorBidi" w:cstheme="majorBidi"/>
+          <w:sz w:val="24"/>
+          <w:szCs w:val="24"/>
+        </w:rPr>
+      </w:pPr>
+      <w:r>
+        <w:rPr>
+          <w:rFonts w:asciiTheme="majorBidi" w:hAnsiTheme="majorBidi" w:cstheme="majorBidi"/>
+          <w:sz w:val="24"/>
+          <w:szCs w:val="24"/>
+        </w:rPr>
+        <w:t xml:space="preserve">      text and java files, any others will not work any may harm your computer.</w:t>
+      </w:r>
+    </w:p>
+    <w:p>
+      <w:pPr>
+        <w:spacing w:line="480" w:lineRule="auto"/>
+        <w:rPr>
+          <w:rFonts w:asciiTheme="majorBidi" w:hAnsiTheme="majorBidi" w:cstheme="majorBidi"/>
+          <w:sz w:val="24"/>
+          <w:szCs w:val="24"/>
+        </w:rPr>
+      </w:pPr>
+      <w:r>
+        <w:rPr>
+          <w:rFonts w:asciiTheme="majorBidi" w:hAnsiTheme="majorBidi" w:cstheme="majorBidi"/>
+          <w:sz w:val="24"/>
+          <w:szCs w:val="24"/>
+        </w:rPr>
+        <w:t xml:space="preserve">    - In the next area you will be able to type the name of what you want to set the class to. </w:t>
+      </w:r>
+    </w:p>
+    <w:p>
+      <w:pPr>
+        <w:spacing w:line="480" w:lineRule="auto"/>
+        <w:rPr>
+          <w:rFonts w:asciiTheme="majorBidi" w:hAnsiTheme="majorBidi" w:cstheme="majorBidi"/>
+          <w:sz w:val="24"/>
+          <w:szCs w:val="24"/>
+        </w:rPr>
+      </w:pPr>
+      <w:r>
+        <w:rPr>
+          <w:rFonts w:asciiTheme="majorBidi" w:hAnsiTheme="majorBidi" w:cstheme="majorBidi"/>
+          <w:sz w:val="24"/>
+          <w:szCs w:val="24"/>
+        </w:rPr>
+        <w:t xml:space="preserve">      Only give the name, no other variables are </w:t>
+      </w:r>
+      <w:proofErr w:type="gramStart"/>
+      <w:r>
+        <w:rPr>
+          <w:rFonts w:asciiTheme="majorBidi" w:hAnsiTheme="majorBidi" w:cstheme="majorBidi"/>
+          <w:sz w:val="24"/>
+          <w:szCs w:val="24"/>
+        </w:rPr>
+        <w:t>needed</w:t>
+      </w:r>
+      <w:proofErr w:type="gramEnd"/>
+    </w:p>
+    <w:p>
+      <w:pPr>
+        <w:spacing w:line="480" w:lineRule="auto"/>
+        <w:rPr>
+          <w:rFonts w:asciiTheme="majorBidi" w:hAnsiTheme="majorBidi" w:cstheme="majorBidi"/>
+          <w:sz w:val="24"/>
+          <w:szCs w:val="24"/>
+        </w:rPr>
+      </w:pPr>
+      <w:r>
+        <w:rPr>
+          <w:rFonts w:asciiTheme="majorBidi" w:hAnsiTheme="majorBidi" w:cstheme="majorBidi"/>
+          <w:sz w:val="24"/>
+          <w:szCs w:val="24"/>
+        </w:rPr>
+        <w:t xml:space="preserve">- After both of these fields have been filled, click on the create class option, </w:t>
+      </w:r>
+    </w:p>
+    <w:p>
+      <w:pPr>
+        <w:spacing w:line="480" w:lineRule="auto"/>
+        <w:rPr>
+          <w:rFonts w:asciiTheme="majorBidi" w:hAnsiTheme="majorBidi" w:cstheme="majorBidi"/>
+          <w:sz w:val="24"/>
+          <w:szCs w:val="24"/>
+        </w:rPr>
+      </w:pPr>
+      <w:r>
+        <w:rPr>
+          <w:rFonts w:asciiTheme="majorBidi" w:hAnsiTheme="majorBidi" w:cstheme="majorBidi"/>
+          <w:sz w:val="24"/>
+          <w:szCs w:val="24"/>
+        </w:rPr>
+        <w:t xml:space="preserve">      and your file should have your new class in it. We would recommend opening the </w:t>
+      </w:r>
+    </w:p>
+    <w:p>
+      <w:pPr>
+        <w:spacing w:line="480" w:lineRule="auto"/>
+        <w:rPr>
+          <w:rFonts w:asciiTheme="majorBidi" w:hAnsiTheme="majorBidi" w:cstheme="majorBidi"/>
+          <w:sz w:val="24"/>
+          <w:szCs w:val="24"/>
+        </w:rPr>
+      </w:pPr>
+      <w:r>
+        <w:rPr>
+          <w:rFonts w:asciiTheme="majorBidi" w:hAnsiTheme="majorBidi" w:cstheme="majorBidi"/>
+          <w:sz w:val="24"/>
+          <w:szCs w:val="24"/>
+        </w:rPr>
+        <w:t xml:space="preserve">      file to check that the information was properly put in there.</w:t>
       </w:r>
     </w:p>
     <w:p>
@@ -374,6 +1188,127 @@
     </w:sectPr>
   </w:body>
 </w:document>
+</file>
+
+<file path=word/numbering.xml><?xml version="1.0" encoding="utf-8"?>
+<w:numbering xmlns:wpc="http://schemas.microsoft.com/office/word/2010/wordprocessingCanvas" xmlns:cx="http://schemas.microsoft.com/office/drawing/2014/chartex" xmlns:cx1="http://schemas.microsoft.com/office/drawing/2015/9/8/chartex" xmlns:cx2="http://schemas.microsoft.com/office/drawing/2015/10/21/chartex" xmlns:cx3="http://schemas.microsoft.com/office/drawing/2016/5/9/chartex" xmlns:cx4="http://schemas.microsoft.com/office/drawing/2016/5/10/chartex" xmlns:cx5="http://schemas.microsoft.com/office/drawing/2016/5/11/chartex" xmlns:cx6="http://schemas.microsoft.com/office/drawing/2016/5/12/chartex" xmlns:cx7="http://schemas.microsoft.com/office/drawing/2016/5/13/chartex" xmlns:cx8="http://schemas.microsoft.com/office/drawing/2016/5/14/chartex" xmlns:mc="http://schemas.openxmlformats.org/markup-compatibility/2006" xmlns:aink="http://schemas.microsoft.com/office/drawing/2016/ink" xmlns:am3d="http://schemas.microsoft.com/office/drawing/2017/model3d" xmlns:o="urn:schemas-microsoft-com:office:office" xmlns:r="http://schemas.openxmlformats.org/officeDocument/2006/relationships" xmlns:m="http://schemas.openxmlformats.org/officeDocument/2006/math" xmlns:v="urn:schemas-microsoft-com:vml" xmlns:wp14="http://schemas.microsoft.com/office/word/2010/wordprocessingDrawing" xmlns:wp="http://schemas.openxmlformats.org/drawingml/2006/wordprocessingDrawing" xmlns:w10="urn:schemas-microsoft-com:office:word" xmlns:w="http://schemas.openxmlformats.org/wordprocessingml/2006/main" xmlns:w14="http://schemas.microsoft.com/office/word/2010/wordml" xmlns:w15="http://schemas.microsoft.com/office/word/2012/wordml" xmlns:w16cex="http://schemas.microsoft.com/office/word/2018/wordml/cex" xmlns:w16cid="http://schemas.microsoft.com/office/word/2016/wordml/cid" xmlns:w16="http://schemas.microsoft.com/office/word/2018/wordml" xmlns:w16se="http://schemas.microsoft.com/office/word/2015/wordml/symex" xmlns:wpg="http://schemas.microsoft.com/office/word/2010/wordprocessingGroup" xmlns:wpi="http://schemas.microsoft.com/office/word/2010/wordprocessingInk" xmlns:wne="http://schemas.microsoft.com/office/word/2006/wordml" xmlns:wps="http://schemas.microsoft.com/office/word/2010/wordprocessingShape" mc:Ignorable="w14 w15 w16se w16cid w16 w16cex wp14">
+  <w:abstractNum w:abstractNumId="0" w15:restartNumberingAfterBreak="0">
+    <w:nsid w:val="747F79D3"/>
+    <w:multiLevelType w:val="hybridMultilevel"/>
+    <w:tmpl w:val="096CBD52"/>
+    <w:lvl w:ilvl="0" w:tplc="314E022E">
+      <w:start w:val="2"/>
+      <w:numFmt w:val="bullet"/>
+      <w:lvlText w:val="-"/>
+      <w:lvlJc w:val="left"/>
+      <w:pPr>
+        <w:ind w:left="600" w:hanging="360"/>
+      </w:pPr>
+      <w:rPr>
+        <w:rFonts w:ascii="Times New Roman" w:eastAsiaTheme="minorHAnsi" w:hAnsi="Times New Roman" w:cs="Times New Roman" w:hint="default"/>
+      </w:rPr>
+    </w:lvl>
+    <w:lvl w:ilvl="1" w:tplc="04090003" w:tentative="1">
+      <w:start w:val="1"/>
+      <w:numFmt w:val="bullet"/>
+      <w:lvlText w:val="o"/>
+      <w:lvlJc w:val="left"/>
+      <w:pPr>
+        <w:ind w:left="1320" w:hanging="360"/>
+      </w:pPr>
+      <w:rPr>
+        <w:rFonts w:ascii="Courier New" w:hAnsi="Courier New" w:cs="Courier New" w:hint="default"/>
+      </w:rPr>
+    </w:lvl>
+    <w:lvl w:ilvl="2" w:tplc="04090005" w:tentative="1">
+      <w:start w:val="1"/>
+      <w:numFmt w:val="bullet"/>
+      <w:lvlText w:val=""/>
+      <w:lvlJc w:val="left"/>
+      <w:pPr>
+        <w:ind w:left="2040" w:hanging="360"/>
+      </w:pPr>
+      <w:rPr>
+        <w:rFonts w:ascii="Wingdings" w:hAnsi="Wingdings" w:hint="default"/>
+      </w:rPr>
+    </w:lvl>
+    <w:lvl w:ilvl="3" w:tplc="04090001" w:tentative="1">
+      <w:start w:val="1"/>
+      <w:numFmt w:val="bullet"/>
+      <w:lvlText w:val=""/>
+      <w:lvlJc w:val="left"/>
+      <w:pPr>
+        <w:ind w:left="2760" w:hanging="360"/>
+      </w:pPr>
+      <w:rPr>
+        <w:rFonts w:ascii="Symbol" w:hAnsi="Symbol" w:hint="default"/>
+      </w:rPr>
+    </w:lvl>
+    <w:lvl w:ilvl="4" w:tplc="04090003" w:tentative="1">
+      <w:start w:val="1"/>
+      <w:numFmt w:val="bullet"/>
+      <w:lvlText w:val="o"/>
+      <w:lvlJc w:val="left"/>
+      <w:pPr>
+        <w:ind w:left="3480" w:hanging="360"/>
+      </w:pPr>
+      <w:rPr>
+        <w:rFonts w:ascii="Courier New" w:hAnsi="Courier New" w:cs="Courier New" w:hint="default"/>
+      </w:rPr>
+    </w:lvl>
+    <w:lvl w:ilvl="5" w:tplc="04090005" w:tentative="1">
+      <w:start w:val="1"/>
+      <w:numFmt w:val="bullet"/>
+      <w:lvlText w:val=""/>
+      <w:lvlJc w:val="left"/>
+      <w:pPr>
+        <w:ind w:left="4200" w:hanging="360"/>
+      </w:pPr>
+      <w:rPr>
+        <w:rFonts w:ascii="Wingdings" w:hAnsi="Wingdings" w:hint="default"/>
+      </w:rPr>
+    </w:lvl>
+    <w:lvl w:ilvl="6" w:tplc="04090001" w:tentative="1">
+      <w:start w:val="1"/>
+      <w:numFmt w:val="bullet"/>
+      <w:lvlText w:val=""/>
+      <w:lvlJc w:val="left"/>
+      <w:pPr>
+        <w:ind w:left="4920" w:hanging="360"/>
+      </w:pPr>
+      <w:rPr>
+        <w:rFonts w:ascii="Symbol" w:hAnsi="Symbol" w:hint="default"/>
+      </w:rPr>
+    </w:lvl>
+    <w:lvl w:ilvl="7" w:tplc="04090003" w:tentative="1">
+      <w:start w:val="1"/>
+      <w:numFmt w:val="bullet"/>
+      <w:lvlText w:val="o"/>
+      <w:lvlJc w:val="left"/>
+      <w:pPr>
+        <w:ind w:left="5640" w:hanging="360"/>
+      </w:pPr>
+      <w:rPr>
+        <w:rFonts w:ascii="Courier New" w:hAnsi="Courier New" w:cs="Courier New" w:hint="default"/>
+      </w:rPr>
+    </w:lvl>
+    <w:lvl w:ilvl="8" w:tplc="04090005" w:tentative="1">
+      <w:start w:val="1"/>
+      <w:numFmt w:val="bullet"/>
+      <w:lvlText w:val=""/>
+      <w:lvlJc w:val="left"/>
+      <w:pPr>
+        <w:ind w:left="6360" w:hanging="360"/>
+      </w:pPr>
+      <w:rPr>
+        <w:rFonts w:ascii="Wingdings" w:hAnsi="Wingdings" w:hint="default"/>
+      </w:rPr>
+    </w:lvl>
+  </w:abstractNum>
+  <w:num w:numId="1">
+    <w:abstractNumId w:val="0"/>
+  </w:num>
+</w:numbering>
 </file>
 
 <file path=word/styles.xml><?xml version="1.0" encoding="utf-8"?>
@@ -802,6 +1737,17 @@
     <w:semiHidden/>
     <w:unhideWhenUsed/>
   </w:style>
+  <w:style w:type="paragraph" w:styleId="ListParagraph">
+    <w:name w:val="List Paragraph"/>
+    <w:basedOn w:val="Normal"/>
+    <w:uiPriority w:val="34"/>
+    <w:qFormat/>
+    <w:rsid w:val="00C27417"/>
+    <w:pPr>
+      <w:ind w:left="720"/>
+      <w:contextualSpacing/>
+    </w:pPr>
+  </w:style>
 </w:styles>
 </file>
 

--- a/JAD Final Project/Program_Description.docx
+++ b/JAD Final Project/Program_Description.docx
@@ -35,18 +35,8 @@
           <w:sz w:val="24"/>
           <w:szCs w:val="24"/>
         </w:rPr>
-        <w:t xml:space="preserve">Abdallah </w:t>
-      </w:r>
-      <w:proofErr w:type="spellStart"/>
-      <w:r>
-        <w:rPr>
-          <w:rFonts w:asciiTheme="majorBidi" w:hAnsiTheme="majorBidi" w:cstheme="majorBidi"/>
-          <w:sz w:val="24"/>
-          <w:szCs w:val="24"/>
-        </w:rPr>
-        <w:t>Abualkheir</w:t>
-      </w:r>
-      <w:proofErr w:type="spellEnd"/>
+        <w:t>Abdallah Abualkheir</w:t>
+      </w:r>
     </w:p>
     <w:p>
       <w:pPr>
@@ -234,27 +224,8 @@
           <w:sz w:val="24"/>
           <w:szCs w:val="24"/>
         </w:rPr>
-        <w:t xml:space="preserve"> necessary to, as the name suggests, create different data structures and containers such as files, </w:t>
-      </w:r>
-      <w:proofErr w:type="gramStart"/>
-      <w:r>
-        <w:rPr>
-          <w:rFonts w:asciiTheme="majorBidi" w:hAnsiTheme="majorBidi" w:cstheme="majorBidi"/>
-          <w:sz w:val="24"/>
-          <w:szCs w:val="24"/>
-        </w:rPr>
-        <w:t>classes</w:t>
-      </w:r>
-      <w:proofErr w:type="gramEnd"/>
-      <w:r>
-        <w:rPr>
-          <w:rFonts w:asciiTheme="majorBidi" w:hAnsiTheme="majorBidi" w:cstheme="majorBidi"/>
-          <w:sz w:val="24"/>
-          <w:szCs w:val="24"/>
-        </w:rPr>
-        <w:t xml:space="preserve"> and methods. More specifically, the create file function will create a file given a user-inputted name and directory. Then there is the </w:t>
-      </w:r>
-      <w:proofErr w:type="spellStart"/>
+        <w:t xml:space="preserve"> necessary to, as the name suggests, create different data structures and containers such as files, classes and methods. More specifically, the create file function will create a file given a user-inputted name and directory. Then there is the </w:t>
+      </w:r>
       <w:r>
         <w:rPr>
           <w:rFonts w:asciiTheme="majorBidi" w:hAnsiTheme="majorBidi" w:cstheme="majorBidi"/>
@@ -273,7 +244,6 @@
         </w:rPr>
         <w:t>_feild_input</w:t>
       </w:r>
-      <w:proofErr w:type="spellEnd"/>
       <w:r>
         <w:rPr>
           <w:rFonts w:asciiTheme="majorBidi" w:hAnsiTheme="majorBidi" w:cstheme="majorBidi"/>
@@ -359,18 +329,8 @@
           <w:sz w:val="24"/>
           <w:szCs w:val="24"/>
         </w:rPr>
-        <w:t xml:space="preserve">create : this will generate new things for the </w:t>
-      </w:r>
-      <w:proofErr w:type="gramStart"/>
-      <w:r>
-        <w:rPr>
-          <w:rFonts w:asciiTheme="majorBidi" w:hAnsiTheme="majorBidi" w:cstheme="majorBidi"/>
-          <w:sz w:val="24"/>
-          <w:szCs w:val="24"/>
-        </w:rPr>
-        <w:t>user</w:t>
-      </w:r>
-      <w:proofErr w:type="gramEnd"/>
+        <w:t>create : this will generate new things for the user</w:t>
+      </w:r>
     </w:p>
     <w:p>
       <w:pPr>
@@ -403,18 +363,8 @@
           <w:sz w:val="24"/>
           <w:szCs w:val="24"/>
         </w:rPr>
-        <w:t xml:space="preserve">A. file : this will create a file inside the selected </w:t>
-      </w:r>
-      <w:proofErr w:type="gramStart"/>
-      <w:r>
-        <w:rPr>
-          <w:rFonts w:asciiTheme="majorBidi" w:hAnsiTheme="majorBidi" w:cstheme="majorBidi"/>
-          <w:sz w:val="24"/>
-          <w:szCs w:val="24"/>
-        </w:rPr>
-        <w:t>folder</w:t>
-      </w:r>
-      <w:proofErr w:type="gramEnd"/>
+        <w:t>A. file : this will create a file inside the selected folder</w:t>
+      </w:r>
     </w:p>
     <w:p>
       <w:pPr>
@@ -447,18 +397,8 @@
           <w:sz w:val="24"/>
           <w:szCs w:val="24"/>
         </w:rPr>
-        <w:t xml:space="preserve">B. class : this will create a class inside a selected </w:t>
-      </w:r>
-      <w:proofErr w:type="gramStart"/>
-      <w:r>
-        <w:rPr>
-          <w:rFonts w:asciiTheme="majorBidi" w:hAnsiTheme="majorBidi" w:cstheme="majorBidi"/>
-          <w:sz w:val="24"/>
-          <w:szCs w:val="24"/>
-        </w:rPr>
-        <w:t>file</w:t>
-      </w:r>
-      <w:proofErr w:type="gramEnd"/>
+        <w:t>B. class : this will create a class inside a selected file</w:t>
+      </w:r>
     </w:p>
     <w:p>
       <w:pPr>
@@ -492,46 +432,26 @@
           <w:sz w:val="24"/>
           <w:szCs w:val="24"/>
         </w:rPr>
-        <w:t xml:space="preserve">ed </w:t>
-      </w:r>
-      <w:proofErr w:type="gramStart"/>
-      <w:r>
-        <w:rPr>
-          <w:rFonts w:asciiTheme="majorBidi" w:hAnsiTheme="majorBidi" w:cstheme="majorBidi"/>
-          <w:sz w:val="24"/>
-          <w:szCs w:val="24"/>
-        </w:rPr>
-        <w:t>folder</w:t>
-      </w:r>
-      <w:proofErr w:type="gramEnd"/>
-    </w:p>
-    <w:p>
-      <w:pPr>
-        <w:spacing w:line="480" w:lineRule="auto"/>
-        <w:rPr>
-          <w:rFonts w:asciiTheme="majorBidi" w:hAnsiTheme="majorBidi" w:cstheme="majorBidi"/>
-          <w:sz w:val="24"/>
-          <w:szCs w:val="24"/>
-        </w:rPr>
-      </w:pPr>
-      <w:r>
-        <w:rPr>
-          <w:rFonts w:asciiTheme="majorBidi" w:hAnsiTheme="majorBidi" w:cstheme="majorBidi"/>
-          <w:sz w:val="24"/>
-          <w:szCs w:val="24"/>
-        </w:rPr>
-        <w:t xml:space="preserve">2. add : this will add things to your classes or </w:t>
-      </w:r>
-      <w:proofErr w:type="gramStart"/>
-      <w:r>
-        <w:rPr>
-          <w:rFonts w:asciiTheme="majorBidi" w:hAnsiTheme="majorBidi" w:cstheme="majorBidi"/>
-          <w:sz w:val="24"/>
-          <w:szCs w:val="24"/>
-        </w:rPr>
-        <w:t>methods</w:t>
-      </w:r>
-      <w:proofErr w:type="gramEnd"/>
+        <w:t>ed folder</w:t>
+      </w:r>
+    </w:p>
+    <w:p>
+      <w:pPr>
+        <w:spacing w:line="480" w:lineRule="auto"/>
+        <w:rPr>
+          <w:rFonts w:asciiTheme="majorBidi" w:hAnsiTheme="majorBidi" w:cstheme="majorBidi"/>
+          <w:sz w:val="24"/>
+          <w:szCs w:val="24"/>
+        </w:rPr>
+      </w:pPr>
+      <w:r>
+        <w:rPr>
+          <w:rFonts w:asciiTheme="majorBidi" w:hAnsiTheme="majorBidi" w:cstheme="majorBidi"/>
+          <w:sz w:val="24"/>
+          <w:szCs w:val="24"/>
+        </w:rPr>
+        <w:t>2. add : this will add things to your classes or methods</w:t>
+      </w:r>
     </w:p>
     <w:p>
       <w:pPr>
@@ -549,18 +469,8 @@
           <w:sz w:val="24"/>
           <w:szCs w:val="24"/>
         </w:rPr>
-        <w:t xml:space="preserve">A. content : add variables to your method to make it </w:t>
-      </w:r>
-      <w:proofErr w:type="gramStart"/>
-      <w:r>
-        <w:rPr>
-          <w:rFonts w:asciiTheme="majorBidi" w:hAnsiTheme="majorBidi" w:cstheme="majorBidi"/>
-          <w:sz w:val="24"/>
-          <w:szCs w:val="24"/>
-        </w:rPr>
-        <w:t>work</w:t>
-      </w:r>
-      <w:proofErr w:type="gramEnd"/>
+        <w:t>A. content : add variables to your method to make it work</w:t>
+      </w:r>
     </w:p>
     <w:p>
       <w:pPr>
@@ -614,25 +524,7 @@
           <w:sz w:val="24"/>
           <w:szCs w:val="24"/>
         </w:rPr>
-        <w:t xml:space="preserve">    - A new window will show up </w:t>
-      </w:r>
-      <w:proofErr w:type="spellStart"/>
-      <w:r>
-        <w:rPr>
-          <w:rFonts w:asciiTheme="majorBidi" w:hAnsiTheme="majorBidi" w:cstheme="majorBidi"/>
-          <w:sz w:val="24"/>
-          <w:szCs w:val="24"/>
-        </w:rPr>
-        <w:t>wih</w:t>
-      </w:r>
-      <w:proofErr w:type="spellEnd"/>
-      <w:r>
-        <w:rPr>
-          <w:rFonts w:asciiTheme="majorBidi" w:hAnsiTheme="majorBidi" w:cstheme="majorBidi"/>
-          <w:sz w:val="24"/>
-          <w:szCs w:val="24"/>
-        </w:rPr>
-        <w:t xml:space="preserve"> three buttons, one for choosing the directory, </w:t>
+        <w:t xml:space="preserve">    - A new window will show up wih three buttons, one for choosing the directory, </w:t>
       </w:r>
     </w:p>
     <w:p>
@@ -724,25 +616,7 @@
           <w:sz w:val="24"/>
           <w:szCs w:val="24"/>
         </w:rPr>
-        <w:t xml:space="preserve"> you would like </w:t>
-      </w:r>
-      <w:proofErr w:type="spellStart"/>
-      <w:r>
-        <w:rPr>
-          <w:rFonts w:asciiTheme="majorBidi" w:hAnsiTheme="majorBidi" w:cstheme="majorBidi"/>
-          <w:sz w:val="24"/>
-          <w:szCs w:val="24"/>
-        </w:rPr>
-        <w:t>top</w:t>
-      </w:r>
-      <w:proofErr w:type="spellEnd"/>
-      <w:r>
-        <w:rPr>
-          <w:rFonts w:asciiTheme="majorBidi" w:hAnsiTheme="majorBidi" w:cstheme="majorBidi"/>
-          <w:sz w:val="24"/>
-          <w:szCs w:val="24"/>
-        </w:rPr>
-        <w:t xml:space="preserve"> create documents.</w:t>
+        <w:t xml:space="preserve"> you would like top create documents.</w:t>
       </w:r>
     </w:p>
     <w:p>
@@ -812,18 +686,8 @@
           <w:sz w:val="24"/>
           <w:szCs w:val="24"/>
         </w:rPr>
-        <w:t xml:space="preserve">create a file with a basic extension for you to </w:t>
-      </w:r>
-      <w:proofErr w:type="gramStart"/>
-      <w:r>
-        <w:rPr>
-          <w:rFonts w:asciiTheme="majorBidi" w:hAnsiTheme="majorBidi" w:cstheme="majorBidi"/>
-          <w:sz w:val="24"/>
-          <w:szCs w:val="24"/>
-        </w:rPr>
-        <w:t>use</w:t>
-      </w:r>
-      <w:proofErr w:type="gramEnd"/>
+        <w:t>create a file with a basic extension for you to use</w:t>
+      </w:r>
     </w:p>
     <w:p>
       <w:pPr>
@@ -858,25 +722,7 @@
           <w:sz w:val="24"/>
           <w:szCs w:val="24"/>
         </w:rPr>
-        <w:t xml:space="preserve">      then click on the last </w:t>
-      </w:r>
-      <w:proofErr w:type="spellStart"/>
-      <w:r>
-        <w:rPr>
-          <w:rFonts w:asciiTheme="majorBidi" w:hAnsiTheme="majorBidi" w:cstheme="majorBidi"/>
-          <w:sz w:val="24"/>
-          <w:szCs w:val="24"/>
-        </w:rPr>
-        <w:t>putton</w:t>
-      </w:r>
-      <w:proofErr w:type="spellEnd"/>
-      <w:r>
-        <w:rPr>
-          <w:rFonts w:asciiTheme="majorBidi" w:hAnsiTheme="majorBidi" w:cstheme="majorBidi"/>
-          <w:sz w:val="24"/>
-          <w:szCs w:val="24"/>
-        </w:rPr>
-        <w:t xml:space="preserve"> in the window, and a new file will have been created.</w:t>
+        <w:t xml:space="preserve">      then click on the last putton in the window, and a new file will have been created.</w:t>
       </w:r>
     </w:p>
     <w:p>
@@ -931,18 +777,8 @@
           <w:sz w:val="24"/>
           <w:szCs w:val="24"/>
         </w:rPr>
-        <w:t xml:space="preserve">    * try typing in the first window: create </w:t>
-      </w:r>
-      <w:proofErr w:type="gramStart"/>
-      <w:r>
-        <w:rPr>
-          <w:rFonts w:asciiTheme="majorBidi" w:hAnsiTheme="majorBidi" w:cstheme="majorBidi"/>
-          <w:sz w:val="24"/>
-          <w:szCs w:val="24"/>
-        </w:rPr>
-        <w:t>file</w:t>
-      </w:r>
-      <w:proofErr w:type="gramEnd"/>
+        <w:t xml:space="preserve">    * try typing in the first window: create file</w:t>
+      </w:r>
     </w:p>
     <w:p>
       <w:pPr>
@@ -1103,18 +939,8 @@
           <w:sz w:val="24"/>
           <w:szCs w:val="24"/>
         </w:rPr>
-        <w:t xml:space="preserve">      Only give the name, no other variables are </w:t>
-      </w:r>
-      <w:proofErr w:type="gramStart"/>
-      <w:r>
-        <w:rPr>
-          <w:rFonts w:asciiTheme="majorBidi" w:hAnsiTheme="majorBidi" w:cstheme="majorBidi"/>
-          <w:sz w:val="24"/>
-          <w:szCs w:val="24"/>
-        </w:rPr>
-        <w:t>needed</w:t>
-      </w:r>
-      <w:proofErr w:type="gramEnd"/>
+        <w:t xml:space="preserve">      Only give the name, no other variables are needed</w:t>
+      </w:r>
     </w:p>
     <w:p>
       <w:pPr>
@@ -1168,6 +994,102 @@
           <w:szCs w:val="24"/>
         </w:rPr>
         <w:t xml:space="preserve">      file to check that the information was properly put in there.</w:t>
+      </w:r>
+    </w:p>
+    <w:p>
+      <w:pPr>
+        <w:rPr>
+          <w:rFonts w:asciiTheme="majorBidi" w:hAnsiTheme="majorBidi" w:cstheme="majorBidi"/>
+          <w:sz w:val="24"/>
+          <w:szCs w:val="24"/>
+        </w:rPr>
+      </w:pPr>
+      <w:r>
+        <w:rPr>
+          <w:rFonts w:asciiTheme="majorBidi" w:hAnsiTheme="majorBidi" w:cstheme="majorBidi"/>
+          <w:sz w:val="24"/>
+          <w:szCs w:val="24"/>
+        </w:rPr>
+        <w:br w:type="page"/>
+      </w:r>
+    </w:p>
+    <w:p>
+      <w:pPr>
+        <w:spacing w:line="480" w:lineRule="auto"/>
+        <w:rPr>
+          <w:rFonts w:asciiTheme="majorBidi" w:hAnsiTheme="majorBidi" w:cstheme="majorBidi"/>
+          <w:sz w:val="24"/>
+          <w:szCs w:val="24"/>
+        </w:rPr>
+      </w:pPr>
+      <w:r>
+        <w:rPr>
+          <w:rFonts w:asciiTheme="majorBidi" w:hAnsiTheme="majorBidi" w:cstheme="majorBidi"/>
+          <w:sz w:val="24"/>
+          <w:szCs w:val="24"/>
+        </w:rPr>
+        <w:lastRenderedPageBreak/>
+        <w:t>Personal Experiences with this project:</w:t>
+      </w:r>
+    </w:p>
+    <w:p>
+      <w:pPr>
+        <w:spacing w:line="480" w:lineRule="auto"/>
+        <w:rPr>
+          <w:rFonts w:asciiTheme="majorBidi" w:hAnsiTheme="majorBidi" w:cstheme="majorBidi"/>
+          <w:sz w:val="24"/>
+          <w:szCs w:val="24"/>
+        </w:rPr>
+      </w:pPr>
+      <w:r>
+        <w:rPr>
+          <w:rFonts w:asciiTheme="majorBidi" w:hAnsiTheme="majorBidi" w:cstheme="majorBidi"/>
+          <w:sz w:val="24"/>
+          <w:szCs w:val="24"/>
+        </w:rPr>
+        <w:t xml:space="preserve">Abed: This project have proved to be a great opportunity to learn about the vitality of naming conventions and variable organization. It has also taught me that there is multiple ways to solve the same problem and how to recognize the nuances of said problems to decide the best course of action. It has also taught me to think from a different perspective to deal with edge cases and user error. Also Java is pretty darn slick. </w:t>
+      </w:r>
+    </w:p>
+    <w:p>
+      <w:pPr>
+        <w:spacing w:line="480" w:lineRule="auto"/>
+        <w:rPr>
+          <w:rFonts w:asciiTheme="majorBidi" w:hAnsiTheme="majorBidi" w:cstheme="majorBidi"/>
+          <w:sz w:val="24"/>
+          <w:szCs w:val="24"/>
+        </w:rPr>
+      </w:pPr>
+      <w:r>
+        <w:rPr>
+          <w:rFonts w:asciiTheme="majorBidi" w:hAnsiTheme="majorBidi" w:cstheme="majorBidi"/>
+          <w:sz w:val="24"/>
+          <w:szCs w:val="24"/>
+        </w:rPr>
+        <w:t xml:space="preserve">Trevor: This project has always been a dream of mine to create. I have not yet found a program that takes sentences and then translates that into proper code to be used. This program is closer to what I have imagined what I want my end goal project to be as, but while it does not do real translation, this is significantly closer than my previous attempt. Compared to my last version, it does not come close at all, and one day I will hopefully be able to make a program that can be used be tons of people, so that they can have an easier time coding starting off than I ever did. This project was a lot of fun to do and I can </w:t>
+      </w:r>
+      <w:r>
+        <w:rPr>
+          <w:rFonts w:asciiTheme="majorBidi" w:hAnsiTheme="majorBidi" w:cstheme="majorBidi"/>
+          <w:sz w:val="24"/>
+          <w:szCs w:val="24"/>
+        </w:rPr>
+        <w:t>definitely</w:t>
+      </w:r>
+      <w:r>
+        <w:rPr>
+          <w:rFonts w:asciiTheme="majorBidi" w:hAnsiTheme="majorBidi" w:cstheme="majorBidi"/>
+          <w:sz w:val="24"/>
+          <w:szCs w:val="24"/>
+        </w:rPr>
+        <w:t xml:space="preserve"> see myself taking this and working on it </w:t>
+      </w:r>
+      <w:r>
+        <w:rPr>
+          <w:rFonts w:asciiTheme="majorBidi" w:hAnsiTheme="majorBidi" w:cstheme="majorBidi"/>
+          <w:sz w:val="24"/>
+          <w:szCs w:val="24"/>
+        </w:rPr>
+        <w:t>in my spare time.</w:t>
       </w:r>
     </w:p>
     <w:p>
